--- a/docs/parts/2 Technical, Model/draft.docx
+++ b/docs/parts/2 Technical, Model/draft.docx
@@ -992,8 +992,145 @@
       </w:r>
     </w:p>
     <w:p>
-      <w:r>
-        <w:t>Общая задача</w:t>
+      <w:pPr>
+        <w:ind w:firstLine="851"/>
+      </w:pPr>
+      <w:r>
+        <w:t>Дано:</w:t>
+      </w:r>
+    </w:p>
+    <w:p>
+      <w:pPr>
+        <w:pStyle w:val="aa"/>
+        <w:numPr>
+          <w:ilvl w:val="0"/>
+          <w:numId w:val="4"/>
+        </w:numPr>
+      </w:pPr>
+      <w:r>
+        <w:lastRenderedPageBreak/>
+        <w:t>последовательность снимков</w:t>
+      </w:r>
+    </w:p>
+    <w:p>
+      <w:pPr>
+        <w:pStyle w:val="aa"/>
+        <w:numPr>
+          <w:ilvl w:val="0"/>
+          <w:numId w:val="4"/>
+        </w:numPr>
+      </w:pPr>
+      <w:r>
+        <w:t>высота камеры</w:t>
+      </w:r>
+    </w:p>
+    <w:p>
+      <w:pPr>
+        <w:pStyle w:val="aa"/>
+        <w:numPr>
+          <w:ilvl w:val="0"/>
+          <w:numId w:val="4"/>
+        </w:numPr>
+      </w:pPr>
+      <w:r>
+        <w:t>оптические характеристики камеры</w:t>
+      </w:r>
+    </w:p>
+    <w:p>
+      <w:pPr>
+        <w:ind w:firstLine="851"/>
+      </w:pPr>
+      <w:r>
+        <w:t>Найти:</w:t>
+      </w:r>
+    </w:p>
+    <w:p>
+      <w:pPr>
+        <w:pStyle w:val="aa"/>
+        <w:numPr>
+          <w:ilvl w:val="0"/>
+          <w:numId w:val="4"/>
+        </w:numPr>
+      </w:pPr>
+      <w:r>
+        <w:t>число объектов</w:t>
+      </w:r>
+    </w:p>
+    <w:p>
+      <w:pPr>
+        <w:pStyle w:val="aa"/>
+        <w:numPr>
+          <w:ilvl w:val="0"/>
+          <w:numId w:val="4"/>
+        </w:numPr>
+      </w:pPr>
+      <w:r>
+        <w:t>скорость каждого объекта</w:t>
+      </w:r>
+    </w:p>
+    <w:p>
+      <w:pPr>
+        <w:pStyle w:val="aa"/>
+        <w:numPr>
+          <w:ilvl w:val="0"/>
+          <w:numId w:val="4"/>
+        </w:numPr>
+      </w:pPr>
+      <w:r>
+        <w:t>расстояние до каждого объекта</w:t>
+      </w:r>
+    </w:p>
+    <w:p>
+      <w:pPr>
+        <w:pStyle w:val="aa"/>
+        <w:numPr>
+          <w:ilvl w:val="0"/>
+          <w:numId w:val="4"/>
+        </w:numPr>
+      </w:pPr>
+      <w:r>
+        <w:t>направление каждого объекта на каждом снимке</w:t>
+      </w:r>
+    </w:p>
+    <w:p>
+      <w:pPr>
+        <w:pStyle w:val="aa"/>
+        <w:numPr>
+          <w:ilvl w:val="0"/>
+          <w:numId w:val="4"/>
+        </w:numPr>
+      </w:pPr>
+      <w:r>
+        <w:t>географические координаты каждого объекта</w:t>
+      </w:r>
+    </w:p>
+    <w:p>
+      <w:pPr>
+        <w:pStyle w:val="aa"/>
+        <w:numPr>
+          <w:ilvl w:val="0"/>
+          <w:numId w:val="4"/>
+        </w:numPr>
+      </w:pPr>
+      <w:r>
+        <w:t>процентное соотношение льда и остальной поверхности на каждом снимке</w:t>
+      </w:r>
+    </w:p>
+    <w:p>
+      <w:pPr>
+        <w:pStyle w:val="aa"/>
+        <w:numPr>
+          <w:ilvl w:val="0"/>
+          <w:numId w:val="4"/>
+        </w:numPr>
+      </w:pPr>
+      <w:r>
+        <w:t xml:space="preserve">ортогональную проекцию местности на каждом </w:t>
+      </w:r>
+      <w:bookmarkStart w:id="0" w:name="_GoBack"/>
+      <w:bookmarkEnd w:id="0"/>
+      <w:r>
+        <w:t>снимке</w:t>
       </w:r>
     </w:p>
     <w:p>
@@ -1003,9 +1140,9 @@
           <w:ilvl w:val="0"/>
           <w:numId w:val="3"/>
         </w:numPr>
-      </w:pPr>
-      <w:r>
-        <w:lastRenderedPageBreak/>
+        <w:ind w:left="0" w:firstLine="851"/>
+      </w:pPr>
+      <w:r>
         <w:t>Пользователь загружает в систему снимки для анализа.</w:t>
       </w:r>
     </w:p>
@@ -1016,6 +1153,7 @@
           <w:ilvl w:val="0"/>
           <w:numId w:val="3"/>
         </w:numPr>
+        <w:ind w:left="0" w:firstLine="851"/>
       </w:pPr>
       <w:r>
         <w:t xml:space="preserve">Если снимки удовлетворяют условиям (по метаданным они являются последовательными), то система применяет методы улучшения изображений снимков: </w:t>
@@ -1040,12 +1178,10 @@
           <w:ilvl w:val="0"/>
           <w:numId w:val="3"/>
         </w:numPr>
-      </w:pPr>
-      <w:r>
-        <w:t xml:space="preserve">Система определяет </w:t>
-      </w:r>
-      <w:r>
-        <w:t>число объектов.</w:t>
+        <w:ind w:left="0" w:firstLine="851"/>
+      </w:pPr>
+      <w:r>
+        <w:t>Система определяет число объектов.</w:t>
       </w:r>
     </w:p>
     <w:p>
@@ -1055,12 +1191,10 @@
           <w:ilvl w:val="0"/>
           <w:numId w:val="3"/>
         </w:numPr>
-      </w:pPr>
-      <w:r>
-        <w:t xml:space="preserve">Система </w:t>
-      </w:r>
-      <w:r>
-        <w:t>определяет приблизительные размеры объектов.</w:t>
+        <w:ind w:left="0" w:firstLine="851"/>
+      </w:pPr>
+      <w:r>
+        <w:t>Система определяет приблизительные размеры объектов.</w:t>
       </w:r>
     </w:p>
     <w:p>
@@ -1070,6 +1204,7 @@
           <w:ilvl w:val="0"/>
           <w:numId w:val="3"/>
         </w:numPr>
+        <w:ind w:left="0" w:firstLine="851"/>
       </w:pPr>
       <w:r>
         <w:t>Система определяет скорость каждого объекта.</w:t>
@@ -1082,6 +1217,7 @@
           <w:ilvl w:val="0"/>
           <w:numId w:val="3"/>
         </w:numPr>
+        <w:ind w:left="0" w:firstLine="851"/>
       </w:pPr>
       <w:r>
         <w:t>Система определяет траекторию каждого объекта.</w:t>
@@ -1094,6 +1230,7 @@
           <w:ilvl w:val="0"/>
           <w:numId w:val="3"/>
         </w:numPr>
+        <w:ind w:left="0" w:firstLine="851"/>
       </w:pPr>
       <w:r>
         <w:t xml:space="preserve">Система определяет </w:t>
@@ -1118,6 +1255,7 @@
           <w:ilvl w:val="0"/>
           <w:numId w:val="3"/>
         </w:numPr>
+        <w:ind w:left="0" w:firstLine="851"/>
       </w:pPr>
       <w:r>
         <w:rPr>
@@ -1142,6 +1280,7 @@
           <w:ilvl w:val="0"/>
           <w:numId w:val="3"/>
         </w:numPr>
+        <w:ind w:left="0" w:firstLine="851"/>
       </w:pPr>
       <w:r>
         <w:t>&lt;</w:t>
@@ -1160,6 +1299,7 @@
           <w:ilvl w:val="0"/>
           <w:numId w:val="3"/>
         </w:numPr>
+        <w:ind w:left="0" w:firstLine="851"/>
       </w:pPr>
       <w:r>
         <w:t>Если пользователь запрашивает горизонтальный снимок определённого изображения, то система строит ортогональную проекцию</w:t>
@@ -1167,8 +1307,6 @@
       <w:r>
         <w:t xml:space="preserve"> этого изображения.</w:t>
       </w:r>
-      <w:bookmarkStart w:id="0" w:name="_GoBack"/>
-      <w:bookmarkEnd w:id="0"/>
     </w:p>
     <w:p>
       <w:pPr>
@@ -1510,6 +1648,119 @@
       </w:rPr>
     </w:lvl>
   </w:abstractNum>
+  <w:abstractNum w:abstractNumId="3">
+    <w:nsid w:val="7C6B5817"/>
+    <w:multiLevelType w:val="hybridMultilevel"/>
+    <w:tmpl w:val="72C4451A"/>
+    <w:lvl w:ilvl="0" w:tplc="04190001">
+      <w:start w:val="1"/>
+      <w:numFmt w:val="bullet"/>
+      <w:lvlText w:val=""/>
+      <w:lvlJc w:val="left"/>
+      <w:pPr>
+        <w:ind w:left="1571" w:hanging="360"/>
+      </w:pPr>
+      <w:rPr>
+        <w:rFonts w:ascii="Symbol" w:hAnsi="Symbol" w:hint="default"/>
+      </w:rPr>
+    </w:lvl>
+    <w:lvl w:ilvl="1" w:tplc="04190003" w:tentative="1">
+      <w:start w:val="1"/>
+      <w:numFmt w:val="bullet"/>
+      <w:lvlText w:val="o"/>
+      <w:lvlJc w:val="left"/>
+      <w:pPr>
+        <w:ind w:left="2291" w:hanging="360"/>
+      </w:pPr>
+      <w:rPr>
+        <w:rFonts w:ascii="Courier New" w:hAnsi="Courier New" w:cs="Courier New" w:hint="default"/>
+      </w:rPr>
+    </w:lvl>
+    <w:lvl w:ilvl="2" w:tplc="04190005" w:tentative="1">
+      <w:start w:val="1"/>
+      <w:numFmt w:val="bullet"/>
+      <w:lvlText w:val=""/>
+      <w:lvlJc w:val="left"/>
+      <w:pPr>
+        <w:ind w:left="3011" w:hanging="360"/>
+      </w:pPr>
+      <w:rPr>
+        <w:rFonts w:ascii="Wingdings" w:hAnsi="Wingdings" w:hint="default"/>
+      </w:rPr>
+    </w:lvl>
+    <w:lvl w:ilvl="3" w:tplc="04190001" w:tentative="1">
+      <w:start w:val="1"/>
+      <w:numFmt w:val="bullet"/>
+      <w:lvlText w:val=""/>
+      <w:lvlJc w:val="left"/>
+      <w:pPr>
+        <w:ind w:left="3731" w:hanging="360"/>
+      </w:pPr>
+      <w:rPr>
+        <w:rFonts w:ascii="Symbol" w:hAnsi="Symbol" w:hint="default"/>
+      </w:rPr>
+    </w:lvl>
+    <w:lvl w:ilvl="4" w:tplc="04190003" w:tentative="1">
+      <w:start w:val="1"/>
+      <w:numFmt w:val="bullet"/>
+      <w:lvlText w:val="o"/>
+      <w:lvlJc w:val="left"/>
+      <w:pPr>
+        <w:ind w:left="4451" w:hanging="360"/>
+      </w:pPr>
+      <w:rPr>
+        <w:rFonts w:ascii="Courier New" w:hAnsi="Courier New" w:cs="Courier New" w:hint="default"/>
+      </w:rPr>
+    </w:lvl>
+    <w:lvl w:ilvl="5" w:tplc="04190005" w:tentative="1">
+      <w:start w:val="1"/>
+      <w:numFmt w:val="bullet"/>
+      <w:lvlText w:val=""/>
+      <w:lvlJc w:val="left"/>
+      <w:pPr>
+        <w:ind w:left="5171" w:hanging="360"/>
+      </w:pPr>
+      <w:rPr>
+        <w:rFonts w:ascii="Wingdings" w:hAnsi="Wingdings" w:hint="default"/>
+      </w:rPr>
+    </w:lvl>
+    <w:lvl w:ilvl="6" w:tplc="04190001" w:tentative="1">
+      <w:start w:val="1"/>
+      <w:numFmt w:val="bullet"/>
+      <w:lvlText w:val=""/>
+      <w:lvlJc w:val="left"/>
+      <w:pPr>
+        <w:ind w:left="5891" w:hanging="360"/>
+      </w:pPr>
+      <w:rPr>
+        <w:rFonts w:ascii="Symbol" w:hAnsi="Symbol" w:hint="default"/>
+      </w:rPr>
+    </w:lvl>
+    <w:lvl w:ilvl="7" w:tplc="04190003" w:tentative="1">
+      <w:start w:val="1"/>
+      <w:numFmt w:val="bullet"/>
+      <w:lvlText w:val="o"/>
+      <w:lvlJc w:val="left"/>
+      <w:pPr>
+        <w:ind w:left="6611" w:hanging="360"/>
+      </w:pPr>
+      <w:rPr>
+        <w:rFonts w:ascii="Courier New" w:hAnsi="Courier New" w:cs="Courier New" w:hint="default"/>
+      </w:rPr>
+    </w:lvl>
+    <w:lvl w:ilvl="8" w:tplc="04190005" w:tentative="1">
+      <w:start w:val="1"/>
+      <w:numFmt w:val="bullet"/>
+      <w:lvlText w:val=""/>
+      <w:lvlJc w:val="left"/>
+      <w:pPr>
+        <w:ind w:left="7331" w:hanging="360"/>
+      </w:pPr>
+      <w:rPr>
+        <w:rFonts w:ascii="Wingdings" w:hAnsi="Wingdings" w:hint="default"/>
+      </w:rPr>
+    </w:lvl>
+  </w:abstractNum>
   <w:num w:numId="1">
     <w:abstractNumId w:val="2"/>
   </w:num>
@@ -1518,6 +1769,9 @@
   </w:num>
   <w:num w:numId="3">
     <w:abstractNumId w:val="1"/>
+  </w:num>
+  <w:num w:numId="4">
+    <w:abstractNumId w:val="3"/>
   </w:num>
 </w:numbering>
 </file>
